--- a/Documents/Use_case_navigation_safaty_review.docx
+++ b/Documents/Use_case_navigation_safaty_review.docx
@@ -20,1105 +20,192 @@
     </w:p>
     <w:p>
       <w:pPr>
-        <w:pStyle w:val="a3"/>
+        <w:pStyle w:val="ListParagraph"/>
         <w:numPr>
           <w:ilvl w:val="0"/>
-          <w:numId w:val="2"/>
+          <w:numId w:val="10"/>
         </w:numPr>
-        <w:rPr>
-          <w:lang w:val="el-GR"/>
-        </w:rPr>
-      </w:pPr>
-      <w:r>
-        <w:rPr>
-          <w:lang w:val="el-GR"/>
-        </w:rPr>
-        <w:t xml:space="preserve">Ο χρήστης επιλέγει </w:t>
-      </w:r>
-      <w:r>
-        <w:rPr>
-          <w:lang w:val="el-GR"/>
-        </w:rPr>
-        <w:t>μια τοποθεσία</w:t>
-      </w:r>
-      <w:r>
-        <w:rPr>
-          <w:lang w:val="el-GR"/>
-        </w:rPr>
-        <w:t>.</w:t>
-      </w:r>
-    </w:p>
-    <w:p>
-      <w:pPr>
-        <w:pStyle w:val="a3"/>
+        <w:spacing w:line="254" w:lineRule="auto"/>
+        <w:rPr>
+          <w:lang w:val="el-GR"/>
+        </w:rPr>
+      </w:pPr>
+      <w:r>
+        <w:rPr>
+          <w:lang w:val="el-GR"/>
+        </w:rPr>
+        <w:t>Ο χρήστης επιλέγει μια τοποθεσία.</w:t>
+      </w:r>
+    </w:p>
+    <w:p>
+      <w:pPr>
+        <w:pStyle w:val="ListParagraph"/>
         <w:numPr>
           <w:ilvl w:val="0"/>
-          <w:numId w:val="2"/>
+          <w:numId w:val="10"/>
         </w:numPr>
-        <w:rPr>
-          <w:lang w:val="el-GR"/>
-        </w:rPr>
-      </w:pPr>
-      <w:r>
-        <w:rPr>
-          <w:lang w:val="el-GR"/>
-        </w:rPr>
-        <w:t>Το σύστημα ζητάει από τον χρήστη να επιλέξει το</w:t>
-      </w:r>
-      <w:r>
-        <w:rPr>
-          <w:lang w:val="el-GR"/>
-        </w:rPr>
-        <w:t xml:space="preserve"> </w:t>
-      </w:r>
-      <w:r>
-        <w:rPr>
-          <w:lang w:val="el-GR"/>
-        </w:rPr>
-        <w:t xml:space="preserve">μεταφορικό </w:t>
-      </w:r>
-      <w:r>
-        <w:rPr>
-          <w:lang w:val="el-GR"/>
-        </w:rPr>
-        <w:t>μέσο</w:t>
-      </w:r>
-      <w:r>
-        <w:rPr>
-          <w:lang w:val="el-GR"/>
-        </w:rPr>
-        <w:t>,</w:t>
-      </w:r>
-      <w:r>
-        <w:rPr>
-          <w:lang w:val="el-GR"/>
-        </w:rPr>
-        <w:t xml:space="preserve"> που θα χρησιμοποιήσει για να πάει στην τοποθεσία που επέλεξε</w:t>
-      </w:r>
-      <w:r>
-        <w:rPr>
-          <w:lang w:val="el-GR"/>
-        </w:rPr>
-        <w:t>.</w:t>
-      </w:r>
-      <w:r>
-        <w:rPr>
-          <w:lang w:val="el-GR"/>
-        </w:rPr>
-        <w:t xml:space="preserve">  </w:t>
-      </w:r>
-    </w:p>
-    <w:p>
-      <w:pPr>
-        <w:pStyle w:val="a3"/>
+        <w:spacing w:line="254" w:lineRule="auto"/>
+        <w:rPr>
+          <w:lang w:val="el-GR"/>
+        </w:rPr>
+      </w:pPr>
+      <w:r>
+        <w:rPr>
+          <w:lang w:val="el-GR"/>
+        </w:rPr>
+        <w:t xml:space="preserve">Ο χρήστης επιλέγει το μεταφορικό μέσο που θα χρησιμοποιήσει για να πάει στην τοποθεσία που επέλεξε.  </w:t>
+      </w:r>
+    </w:p>
+    <w:p>
+      <w:pPr>
+        <w:pStyle w:val="ListParagraph"/>
         <w:numPr>
           <w:ilvl w:val="0"/>
-          <w:numId w:val="2"/>
+          <w:numId w:val="10"/>
         </w:numPr>
-        <w:rPr>
-          <w:lang w:val="el-GR"/>
-        </w:rPr>
-      </w:pPr>
-      <w:r>
-        <w:rPr>
-          <w:lang w:val="el-GR"/>
-        </w:rPr>
-        <w:t>Ο χ</w:t>
-      </w:r>
-      <w:r>
-        <w:rPr>
-          <w:lang w:val="el-GR"/>
-        </w:rPr>
-        <w:t>ρήστης επιλέ</w:t>
-      </w:r>
-      <w:r>
-        <w:rPr>
-          <w:lang w:val="el-GR"/>
-        </w:rPr>
-        <w:t>γ</w:t>
-      </w:r>
-      <w:r>
-        <w:rPr>
-          <w:lang w:val="el-GR"/>
-        </w:rPr>
-        <w:t>ει να πάει με τα πόδια</w:t>
-      </w:r>
-      <w:r>
-        <w:rPr>
-          <w:lang w:val="el-GR"/>
-        </w:rPr>
-        <w:t>,</w:t>
-      </w:r>
-      <w:r>
-        <w:rPr>
-          <w:lang w:val="el-GR"/>
-        </w:rPr>
-        <w:t xml:space="preserve"> ποδήλατο</w:t>
-      </w:r>
-      <w:r>
-        <w:rPr>
-          <w:lang w:val="el-GR"/>
-        </w:rPr>
-        <w:t>.</w:t>
-      </w:r>
-    </w:p>
-    <w:p>
-      <w:pPr>
-        <w:pStyle w:val="a3"/>
+        <w:spacing w:line="254" w:lineRule="auto"/>
+        <w:rPr>
+          <w:lang w:val="el-GR"/>
+        </w:rPr>
+      </w:pPr>
+      <w:r>
+        <w:rPr>
+          <w:lang w:val="el-GR"/>
+        </w:rPr>
+        <w:t>Ο χρήστης επιλέγει να πάει με τα πόδια, ποδήλατο.</w:t>
+      </w:r>
+    </w:p>
+    <w:p>
+      <w:pPr>
+        <w:pStyle w:val="ListParagraph"/>
         <w:numPr>
           <w:ilvl w:val="0"/>
-          <w:numId w:val="2"/>
+          <w:numId w:val="10"/>
         </w:numPr>
-        <w:rPr>
-          <w:lang w:val="el-GR"/>
-        </w:rPr>
-      </w:pPr>
-      <w:r>
-        <w:rPr>
-          <w:lang w:val="el-GR"/>
-        </w:rPr>
-        <w:t xml:space="preserve">Το σύστημα </w:t>
-      </w:r>
-      <w:r>
-        <w:rPr>
-          <w:lang w:val="el-GR"/>
-        </w:rPr>
-        <w:t xml:space="preserve">βρίσκει την συντομότερη διαδρομή </w:t>
-      </w:r>
-      <w:r>
-        <w:rPr>
-          <w:lang w:val="el-GR"/>
-        </w:rPr>
-        <w:t>τηρώντας την τρέχουσα νομοθεσία</w:t>
-      </w:r>
-      <w:r>
-        <w:rPr>
-          <w:lang w:val="el-GR"/>
-        </w:rPr>
-        <w:t xml:space="preserve"> και αποφεύγοντας τον συνωστισμό</w:t>
-      </w:r>
-      <w:r>
-        <w:rPr>
-          <w:lang w:val="el-GR"/>
-        </w:rPr>
-        <w:t>.</w:t>
-      </w:r>
-    </w:p>
-    <w:p>
-      <w:pPr>
-        <w:pStyle w:val="a3"/>
+        <w:spacing w:line="254" w:lineRule="auto"/>
+        <w:rPr>
+          <w:lang w:val="el-GR"/>
+        </w:rPr>
+      </w:pPr>
+      <w:r>
+        <w:rPr>
+          <w:lang w:val="el-GR"/>
+        </w:rPr>
+        <w:t>Το σύστημα βρίσκει την συντομότερη διαδρομή τηρώντας την τρέχουσα νομοθεσία και αποφεύγοντας τον συνωστισμό.</w:t>
+      </w:r>
+    </w:p>
+    <w:p>
+      <w:pPr>
+        <w:pStyle w:val="ListParagraph"/>
         <w:numPr>
           <w:ilvl w:val="0"/>
-          <w:numId w:val="2"/>
+          <w:numId w:val="10"/>
         </w:numPr>
-        <w:rPr>
-          <w:lang w:val="el-GR"/>
-        </w:rPr>
-      </w:pPr>
-      <w:r>
-        <w:rPr>
-          <w:lang w:val="el-GR"/>
-        </w:rPr>
-        <w:t>Το σύστημα υπολογίζει</w:t>
-      </w:r>
-      <w:r>
-        <w:rPr>
-          <w:lang w:val="el-GR"/>
-        </w:rPr>
-        <w:t xml:space="preserve"> </w:t>
-      </w:r>
-      <w:r>
-        <w:rPr>
-          <w:lang w:val="el-GR"/>
-        </w:rPr>
-        <w:t>τ</w:t>
-      </w:r>
-      <w:r>
-        <w:rPr>
-          <w:lang w:val="el-GR"/>
-        </w:rPr>
-        <w:t>η</w:t>
-      </w:r>
-      <w:r>
-        <w:rPr>
-          <w:lang w:val="el-GR"/>
-        </w:rPr>
-        <w:t>ν</w:t>
-      </w:r>
-      <w:r>
-        <w:rPr>
-          <w:lang w:val="el-GR"/>
-        </w:rPr>
-        <w:t xml:space="preserve"> επικινδυνότητα της διαδρομής</w:t>
-      </w:r>
-      <w:r>
-        <w:rPr>
-          <w:lang w:val="el-GR"/>
-        </w:rPr>
-        <w:t>.</w:t>
-      </w:r>
-    </w:p>
-    <w:p>
-      <w:pPr>
-        <w:pStyle w:val="a3"/>
+        <w:spacing w:line="254" w:lineRule="auto"/>
+        <w:rPr>
+          <w:lang w:val="el-GR"/>
+        </w:rPr>
+      </w:pPr>
+      <w:r>
+        <w:rPr>
+          <w:lang w:val="el-GR"/>
+        </w:rPr>
+        <w:t>Το σύστημα υπολογίζει την επικινδυνότητα της διαδρομής.</w:t>
+      </w:r>
+    </w:p>
+    <w:p>
+      <w:pPr>
+        <w:pStyle w:val="ListParagraph"/>
         <w:numPr>
           <w:ilvl w:val="0"/>
-          <w:numId w:val="2"/>
+          <w:numId w:val="10"/>
         </w:numPr>
-        <w:rPr>
-          <w:lang w:val="el-GR"/>
-        </w:rPr>
-      </w:pPr>
-      <w:r>
-        <w:rPr>
-          <w:lang w:val="el-GR"/>
-        </w:rPr>
-        <w:t>Το σύστημα υπολογίζει το</w:t>
-      </w:r>
-      <w:r>
-        <w:rPr>
-          <w:lang w:val="el-GR"/>
-        </w:rPr>
-        <w:t>ν</w:t>
-      </w:r>
-      <w:r>
-        <w:rPr>
-          <w:lang w:val="el-GR"/>
-        </w:rPr>
-        <w:t xml:space="preserve"> αναμενόμενο χρόνο</w:t>
-      </w:r>
-      <w:r>
-        <w:rPr>
-          <w:lang w:val="el-GR"/>
-        </w:rPr>
-        <w:t xml:space="preserve"> άφιξης</w:t>
-      </w:r>
-      <w:r>
-        <w:rPr>
-          <w:lang w:val="el-GR"/>
-        </w:rPr>
-        <w:t>.</w:t>
-      </w:r>
-    </w:p>
-    <w:p>
-      <w:pPr>
-        <w:pStyle w:val="a3"/>
+        <w:spacing w:line="254" w:lineRule="auto"/>
+        <w:rPr>
+          <w:lang w:val="el-GR"/>
+        </w:rPr>
+      </w:pPr>
+      <w:r>
+        <w:rPr>
+          <w:lang w:val="el-GR"/>
+        </w:rPr>
+        <w:t>Το σύστημα υπολογίζει τους αναμενόμενους χρόνους αναχώρησης και αφίξεις.</w:t>
+      </w:r>
+    </w:p>
+    <w:p>
+      <w:pPr>
+        <w:pStyle w:val="ListParagraph"/>
         <w:numPr>
           <w:ilvl w:val="0"/>
-          <w:numId w:val="2"/>
+          <w:numId w:val="10"/>
         </w:numPr>
-        <w:rPr>
-          <w:lang w:val="el-GR"/>
-        </w:rPr>
-      </w:pPr>
-      <w:r>
-        <w:rPr>
-          <w:lang w:val="el-GR"/>
-        </w:rPr>
-        <w:t>Ο χρήστης</w:t>
-      </w:r>
-      <w:r>
-        <w:rPr>
-          <w:lang w:val="el-GR"/>
-        </w:rPr>
-        <w:t xml:space="preserve"> επιλέγει </w:t>
-      </w:r>
-      <w:r>
-        <w:rPr>
-          <w:lang w:val="el-GR"/>
-        </w:rPr>
-        <w:t>μια από τις</w:t>
-      </w:r>
-      <w:r>
-        <w:rPr>
-          <w:lang w:val="el-GR"/>
-        </w:rPr>
-        <w:t xml:space="preserve"> προτεινόμεν</w:t>
-      </w:r>
-      <w:r>
-        <w:rPr>
-          <w:lang w:val="el-GR"/>
-        </w:rPr>
-        <w:t>ες</w:t>
-      </w:r>
-      <w:r>
-        <w:rPr>
-          <w:lang w:val="el-GR"/>
-        </w:rPr>
-        <w:t xml:space="preserve"> διαδρομ</w:t>
-      </w:r>
-      <w:r>
-        <w:rPr>
-          <w:lang w:val="el-GR"/>
-        </w:rPr>
-        <w:t>ές</w:t>
-      </w:r>
-      <w:r>
-        <w:rPr>
-          <w:lang w:val="el-GR"/>
-        </w:rPr>
-        <w:t>.</w:t>
-      </w:r>
-    </w:p>
-    <w:p>
-      <w:pPr>
-        <w:pStyle w:val="a3"/>
+        <w:spacing w:line="254" w:lineRule="auto"/>
+        <w:rPr>
+          <w:lang w:val="el-GR"/>
+        </w:rPr>
+      </w:pPr>
+      <w:r>
+        <w:rPr>
+          <w:lang w:val="el-GR"/>
+        </w:rPr>
+        <w:t>Ο χρήστης επιλέγει μια από τις προτεινόμενες διαδρομή.</w:t>
+      </w:r>
+    </w:p>
+    <w:p>
+      <w:pPr>
+        <w:pStyle w:val="ListParagraph"/>
         <w:numPr>
           <w:ilvl w:val="0"/>
-          <w:numId w:val="2"/>
+          <w:numId w:val="10"/>
         </w:numPr>
-        <w:rPr>
-          <w:lang w:val="el-GR"/>
-        </w:rPr>
-      </w:pPr>
-      <w:r>
-        <w:rPr>
-          <w:lang w:val="el-GR"/>
-        </w:rPr>
-        <w:t xml:space="preserve">Ο χρήστης έφτασε στην επιθυμητή τοποθεσία και επιλέγει να κάνει </w:t>
-      </w:r>
-      <w:r>
-        <w:t>safety</w:t>
-      </w:r>
-      <w:r>
-        <w:rPr>
-          <w:lang w:val="el-GR"/>
-        </w:rPr>
-        <w:t xml:space="preserve"> </w:t>
-      </w:r>
-      <w:r>
-        <w:t>review</w:t>
-      </w:r>
-      <w:r>
-        <w:rPr>
-          <w:lang w:val="el-GR"/>
-        </w:rPr>
-        <w:t>.</w:t>
-      </w:r>
-      <w:r>
-        <w:rPr>
-          <w:lang w:val="el-GR"/>
-        </w:rPr>
-        <w:t xml:space="preserve"> </w:t>
-      </w:r>
-      <w:r>
-        <w:rPr>
-          <w:lang w:val="el-GR"/>
-        </w:rPr>
-        <w:t xml:space="preserve"> </w:t>
-      </w:r>
-      <w:r>
-        <w:rPr>
-          <w:lang w:val="el-GR"/>
-        </w:rPr>
-        <w:t xml:space="preserve"> </w:t>
-      </w:r>
-    </w:p>
-    <w:p>
-      <w:pPr>
-        <w:rPr>
-          <w:lang w:val="el-GR"/>
-        </w:rPr>
-      </w:pPr>
-    </w:p>
-    <w:p>
-      <w:pPr>
-        <w:rPr>
-          <w:lang w:val="el-GR"/>
-        </w:rPr>
-      </w:pPr>
-      <w:r>
-        <w:rPr>
-          <w:lang w:val="el-GR"/>
-        </w:rPr>
-        <w:t>2.1</w:t>
-      </w:r>
-      <w:r>
-        <w:rPr>
-          <w:lang w:val="el-GR"/>
-        </w:rPr>
-        <w:t>.1</w:t>
-      </w:r>
-      <w:r>
-        <w:rPr>
-          <w:lang w:val="el-GR"/>
-        </w:rPr>
-        <w:t xml:space="preserve">) </w:t>
-      </w:r>
-      <w:r>
-        <w:rPr>
-          <w:lang w:val="el-GR"/>
-        </w:rPr>
-        <w:t>Ο</w:t>
-      </w:r>
-      <w:r>
-        <w:rPr>
-          <w:lang w:val="el-GR"/>
-        </w:rPr>
-        <w:t xml:space="preserve"> χρήστης επιλέ</w:t>
-      </w:r>
-      <w:r>
-        <w:rPr>
-          <w:lang w:val="el-GR"/>
-        </w:rPr>
-        <w:t>γ</w:t>
-      </w:r>
-      <w:r>
-        <w:rPr>
-          <w:lang w:val="el-GR"/>
-        </w:rPr>
-        <w:t>ει να πάει με το αμάξι</w:t>
-      </w:r>
-      <w:r>
-        <w:rPr>
-          <w:lang w:val="el-GR"/>
-        </w:rPr>
-        <w:t>.</w:t>
-      </w:r>
-    </w:p>
-    <w:p>
-      <w:pPr>
-        <w:rPr>
-          <w:lang w:val="el-GR"/>
-        </w:rPr>
-      </w:pPr>
-      <w:r>
-        <w:rPr>
-          <w:lang w:val="el-GR"/>
-        </w:rPr>
-        <w:t>2.1.2) Το σύστημα μεταβαίνει στο βήμα 4.</w:t>
-      </w:r>
-    </w:p>
-    <w:p>
-      <w:pPr>
-        <w:rPr>
-          <w:lang w:val="el-GR"/>
-        </w:rPr>
-      </w:pPr>
-    </w:p>
-    <w:p>
-      <w:pPr>
-        <w:rPr>
-          <w:lang w:val="el-GR"/>
-        </w:rPr>
-      </w:pPr>
-      <w:r>
-        <w:rPr>
-          <w:lang w:val="el-GR"/>
-        </w:rPr>
-        <w:t>2.</w:t>
-      </w:r>
-      <w:r>
-        <w:rPr>
-          <w:lang w:val="el-GR"/>
-        </w:rPr>
-        <w:t>2.1</w:t>
-      </w:r>
-      <w:r>
-        <w:rPr>
-          <w:lang w:val="el-GR"/>
-        </w:rPr>
-        <w:t xml:space="preserve">) </w:t>
-      </w:r>
-      <w:r>
-        <w:rPr>
-          <w:lang w:val="el-GR"/>
-        </w:rPr>
-        <w:t>Ο</w:t>
-      </w:r>
-      <w:r>
-        <w:rPr>
-          <w:lang w:val="el-GR"/>
-        </w:rPr>
-        <w:t xml:space="preserve"> χρήστης επιλέ</w:t>
-      </w:r>
-      <w:r>
-        <w:rPr>
-          <w:lang w:val="el-GR"/>
-        </w:rPr>
-        <w:t>γ</w:t>
-      </w:r>
-      <w:r>
-        <w:rPr>
-          <w:lang w:val="el-GR"/>
-        </w:rPr>
-        <w:t>ει να πάει με τα</w:t>
-      </w:r>
-      <w:r>
-        <w:rPr>
-          <w:lang w:val="el-GR"/>
-        </w:rPr>
-        <w:t xml:space="preserve"> Μέσα Μαζικής Μεταφοράς</w:t>
-      </w:r>
-      <w:r>
-        <w:rPr>
-          <w:lang w:val="el-GR"/>
-        </w:rPr>
-        <w:t>.</w:t>
-      </w:r>
-    </w:p>
-    <w:p>
-      <w:pPr>
-        <w:rPr>
-          <w:lang w:val="el-GR"/>
-        </w:rPr>
-      </w:pPr>
-      <w:r>
-        <w:rPr>
-          <w:lang w:val="el-GR"/>
-        </w:rPr>
-        <w:t>2.2.2) Το σύστημα επιλέγει τα δρομολόγια με τον λιγότερο συνωστισμό.</w:t>
-      </w:r>
-    </w:p>
-    <w:p>
-      <w:pPr>
-        <w:rPr>
-          <w:lang w:val="el-GR"/>
-        </w:rPr>
-      </w:pPr>
-      <w:r>
-        <w:rPr>
-          <w:lang w:val="el-GR"/>
-        </w:rPr>
-        <w:t>2.2.3) Το σύστημα επιλέγει την συντομότερη διαδρομή προς την στάση.</w:t>
-      </w:r>
-    </w:p>
-    <w:p>
-      <w:pPr>
-        <w:rPr>
-          <w:lang w:val="el-GR"/>
-        </w:rPr>
-      </w:pPr>
-      <w:r>
-        <w:rPr>
-          <w:lang w:val="el-GR"/>
-        </w:rPr>
-        <w:t>2.2.4) Το σύστημα επιλέγει την συντομότερη διαδρομή από την τελική στάση προς την τοποθεσία.</w:t>
-      </w:r>
-    </w:p>
-    <w:p>
-      <w:pPr>
-        <w:rPr>
-          <w:lang w:val="el-GR"/>
-        </w:rPr>
-      </w:pPr>
-      <w:r>
-        <w:rPr>
-          <w:lang w:val="el-GR"/>
-        </w:rPr>
-        <w:t xml:space="preserve">2.2.5) Το σύστημα </w:t>
-      </w:r>
-      <w:r>
-        <w:rPr>
-          <w:lang w:val="el-GR"/>
-        </w:rPr>
-        <w:t>προσθέτει στις προϋποθέσεις τις ώρες των δρομολογίων.</w:t>
-      </w:r>
-    </w:p>
-    <w:p>
-      <w:pPr>
-        <w:rPr>
-          <w:lang w:val="el-GR"/>
-        </w:rPr>
-      </w:pPr>
-      <w:r>
-        <w:rPr>
-          <w:lang w:val="el-GR"/>
-        </w:rPr>
-        <w:t>2.2.</w:t>
-      </w:r>
-      <w:r>
-        <w:rPr>
-          <w:lang w:val="el-GR"/>
-        </w:rPr>
-        <w:t>6</w:t>
-      </w:r>
-      <w:r>
-        <w:rPr>
-          <w:lang w:val="el-GR"/>
-        </w:rPr>
-        <w:t xml:space="preserve">) Το σύστημα μεταβαίνει στο βήμα </w:t>
-      </w:r>
-      <w:r>
-        <w:rPr>
-          <w:lang w:val="el-GR"/>
-        </w:rPr>
-        <w:t>6</w:t>
-      </w:r>
-      <w:r>
-        <w:rPr>
-          <w:lang w:val="el-GR"/>
-        </w:rPr>
-        <w:t>.</w:t>
-      </w:r>
-    </w:p>
-    <w:p>
-      <w:pPr>
-        <w:rPr>
-          <w:lang w:val="el-GR"/>
-        </w:rPr>
-      </w:pPr>
-    </w:p>
-    <w:p>
-      <w:pPr>
-        <w:rPr>
-          <w:lang w:val="el-GR"/>
-        </w:rPr>
-      </w:pPr>
-      <w:r>
-        <w:rPr>
-          <w:lang w:val="el-GR"/>
-        </w:rPr>
-        <w:t>6.</w:t>
-      </w:r>
-      <w:r>
-        <w:rPr>
-          <w:lang w:val="el-GR"/>
-        </w:rPr>
-        <w:t>1</w:t>
-      </w:r>
-      <w:r>
-        <w:rPr>
-          <w:lang w:val="el-GR"/>
-        </w:rPr>
-        <w:t xml:space="preserve">) Το σύστημα </w:t>
-      </w:r>
-      <w:r>
-        <w:rPr>
-          <w:lang w:val="el-GR"/>
-        </w:rPr>
-        <w:t>ελέγχει,</w:t>
-      </w:r>
-      <w:r>
-        <w:rPr>
-          <w:lang w:val="el-GR"/>
-        </w:rPr>
-        <w:t xml:space="preserve"> πως δεν τηρούνται οι </w:t>
-      </w:r>
-      <w:r>
-        <w:rPr>
-          <w:lang w:val="el-GR"/>
-        </w:rPr>
-        <w:t>προϋποθέσεις</w:t>
-      </w:r>
-      <w:r>
-        <w:rPr>
-          <w:lang w:val="el-GR"/>
-        </w:rPr>
-        <w:t>.</w:t>
-      </w:r>
-    </w:p>
-    <w:p>
-      <w:pPr>
-        <w:rPr>
-          <w:lang w:val="el-GR"/>
-        </w:rPr>
-      </w:pPr>
-      <w:r>
-        <w:rPr>
-          <w:lang w:val="el-GR"/>
-        </w:rPr>
-        <w:t>6</w:t>
-      </w:r>
-      <w:r>
-        <w:rPr>
-          <w:lang w:val="el-GR"/>
-        </w:rPr>
-        <w:t>.</w:t>
-      </w:r>
-      <w:r>
-        <w:rPr>
-          <w:lang w:val="el-GR"/>
-        </w:rPr>
-        <w:t>2</w:t>
-      </w:r>
-      <w:r>
-        <w:rPr>
-          <w:lang w:val="el-GR"/>
-        </w:rPr>
-        <w:t>) Το σύστημα προειδοποιεί τον χρήστη</w:t>
-      </w:r>
-      <w:r>
-        <w:rPr>
-          <w:lang w:val="el-GR"/>
-        </w:rPr>
-        <w:t>,</w:t>
-      </w:r>
-      <w:r>
-        <w:rPr>
-          <w:lang w:val="el-GR"/>
-        </w:rPr>
-        <w:t xml:space="preserve"> ότι δεν τηρούνται οι προϋποθέσεις</w:t>
-      </w:r>
-      <w:r>
-        <w:rPr>
-          <w:lang w:val="el-GR"/>
-        </w:rPr>
-        <w:t>.</w:t>
-      </w:r>
-    </w:p>
-    <w:p>
-      <w:pPr>
-        <w:rPr>
-          <w:lang w:val="el-GR"/>
-        </w:rPr>
-      </w:pPr>
-      <w:r>
-        <w:rPr>
-          <w:lang w:val="el-GR"/>
-        </w:rPr>
-        <w:t>6</w:t>
-      </w:r>
-      <w:r>
-        <w:rPr>
-          <w:lang w:val="el-GR"/>
-        </w:rPr>
-        <w:t>.</w:t>
-      </w:r>
-      <w:r>
-        <w:rPr>
-          <w:lang w:val="el-GR"/>
-        </w:rPr>
-        <w:t>3</w:t>
-      </w:r>
-      <w:r>
-        <w:rPr>
-          <w:lang w:val="el-GR"/>
-        </w:rPr>
-        <w:t xml:space="preserve">)  Ο χρήστης </w:t>
-      </w:r>
-      <w:r>
-        <w:rPr>
-          <w:lang w:val="el-GR"/>
-        </w:rPr>
-        <w:t>επιλέγει να παρακάμψει τους περιορισμούς</w:t>
-      </w:r>
-      <w:r>
-        <w:rPr>
-          <w:lang w:val="el-GR"/>
-        </w:rPr>
-        <w:t>.</w:t>
-      </w:r>
-    </w:p>
-    <w:p>
-      <w:pPr>
-        <w:rPr>
-          <w:lang w:val="el-GR"/>
-        </w:rPr>
-      </w:pPr>
-      <w:r>
-        <w:rPr>
-          <w:lang w:val="el-GR"/>
-        </w:rPr>
-        <w:t xml:space="preserve">6.4) </w:t>
-      </w:r>
-      <w:r>
-        <w:rPr>
-          <w:lang w:val="el-GR"/>
-        </w:rPr>
-        <w:t>Το σύστημα μεταβαίνει στο βήμα 7.</w:t>
-      </w:r>
-    </w:p>
-    <w:p>
-      <w:pPr>
-        <w:rPr>
-          <w:lang w:val="el-GR"/>
-        </w:rPr>
-      </w:pPr>
-    </w:p>
-    <w:p>
-      <w:pPr>
-        <w:rPr>
-          <w:lang w:val="el-GR"/>
-        </w:rPr>
-      </w:pPr>
-      <w:r>
-        <w:rPr>
-          <w:lang w:val="el-GR"/>
-        </w:rPr>
-        <w:t>6</w:t>
-      </w:r>
-      <w:r>
-        <w:rPr>
-          <w:lang w:val="el-GR"/>
-        </w:rPr>
-        <w:t>.</w:t>
-      </w:r>
-      <w:r>
-        <w:rPr>
-          <w:lang w:val="el-GR"/>
-        </w:rPr>
-        <w:t>3</w:t>
-      </w:r>
-      <w:r>
-        <w:rPr>
-          <w:lang w:val="el-GR"/>
-        </w:rPr>
-        <w:t>.1</w:t>
-      </w:r>
-      <w:r>
-        <w:rPr>
-          <w:lang w:val="el-GR"/>
-        </w:rPr>
-        <w:t>) Ο χρήστης επιλέγει να τηρηθούν οι περιορισμοί</w:t>
-      </w:r>
-      <w:r>
-        <w:rPr>
-          <w:lang w:val="el-GR"/>
-        </w:rPr>
-        <w:t>.</w:t>
-      </w:r>
-    </w:p>
-    <w:p>
-      <w:pPr>
-        <w:rPr>
-          <w:lang w:val="el-GR"/>
-        </w:rPr>
-      </w:pPr>
-      <w:r>
-        <w:rPr>
-          <w:lang w:val="el-GR"/>
-        </w:rPr>
-        <w:t>6.3.2) Το σύστημα μεταβαίνει στο βήμα 7.</w:t>
-      </w:r>
-    </w:p>
-    <w:p>
-      <w:pPr>
-        <w:rPr>
-          <w:lang w:val="el-GR"/>
-        </w:rPr>
-      </w:pPr>
-    </w:p>
-    <w:p>
-      <w:pPr>
-        <w:rPr>
-          <w:lang w:val="el-GR"/>
-        </w:rPr>
-      </w:pPr>
-      <w:r>
-        <w:rPr>
-          <w:lang w:val="el-GR"/>
-        </w:rPr>
-        <w:t>7.</w:t>
-      </w:r>
-      <w:r>
-        <w:rPr>
-          <w:lang w:val="el-GR"/>
-        </w:rPr>
-        <w:t>1.1</w:t>
-      </w:r>
-      <w:r>
-        <w:rPr>
-          <w:lang w:val="el-GR"/>
-        </w:rPr>
-        <w:t>) Ο χρήστης απορρίπτει την διαδρομή που μόλις υπολογίστηκε</w:t>
-      </w:r>
-      <w:r>
-        <w:rPr>
-          <w:lang w:val="el-GR"/>
-        </w:rPr>
-        <w:t>.</w:t>
-      </w:r>
-    </w:p>
-    <w:p>
-      <w:pPr>
-        <w:rPr>
-          <w:lang w:val="el-GR"/>
-        </w:rPr>
-      </w:pPr>
-      <w:r>
-        <w:rPr>
-          <w:lang w:val="el-GR"/>
-        </w:rPr>
-        <w:t>7.1.2) Το σύστημα μεταβαίνει στο βήμα 1.</w:t>
-      </w:r>
-    </w:p>
-    <w:p>
-      <w:pPr>
-        <w:rPr>
-          <w:lang w:val="el-GR"/>
-        </w:rPr>
-      </w:pPr>
-    </w:p>
-    <w:p>
-      <w:pPr>
-        <w:rPr>
-          <w:lang w:val="el-GR"/>
-        </w:rPr>
-      </w:pPr>
-      <w:r>
-        <w:rPr>
-          <w:lang w:val="el-GR"/>
-        </w:rPr>
-        <w:t>7.</w:t>
-      </w:r>
-      <w:r>
-        <w:rPr>
-          <w:lang w:val="el-GR"/>
-        </w:rPr>
-        <w:t>2.1</w:t>
-      </w:r>
-      <w:r>
-        <w:rPr>
-          <w:lang w:val="el-GR"/>
-        </w:rPr>
-        <w:t xml:space="preserve">) Ο χρήστης επιλέγει ότι </w:t>
-      </w:r>
-      <w:r>
-        <w:rPr>
-          <w:lang w:val="el-GR"/>
-        </w:rPr>
-        <w:t xml:space="preserve">θέλει </w:t>
-      </w:r>
-      <w:r>
-        <w:rPr>
-          <w:lang w:val="el-GR"/>
-        </w:rPr>
-        <w:t>να αλλάξει μεταφορικό μέσο, γυρνά στο βήμα 2</w:t>
-      </w:r>
-      <w:r>
-        <w:rPr>
-          <w:lang w:val="el-GR"/>
-        </w:rPr>
-        <w:t>.</w:t>
-      </w:r>
-    </w:p>
-    <w:p>
-      <w:pPr>
-        <w:rPr>
-          <w:lang w:val="el-GR"/>
-        </w:rPr>
-      </w:pPr>
-      <w:r>
-        <w:rPr>
-          <w:lang w:val="el-GR"/>
-        </w:rPr>
-        <w:t>7.2.2) Το σύστημα μεταβαίνει στο βήμα 2.</w:t>
-      </w:r>
-    </w:p>
-    <w:p>
-      <w:pPr>
-        <w:rPr>
-          <w:lang w:val="el-GR"/>
-        </w:rPr>
-      </w:pPr>
-    </w:p>
-    <w:p>
-      <w:pPr>
-        <w:rPr>
-          <w:lang w:val="el-GR"/>
-        </w:rPr>
-      </w:pPr>
-      <w:r>
-        <w:rPr>
-          <w:lang w:val="el-GR"/>
-        </w:rPr>
-        <w:t>8.1.1) Ο χρήστης επιλέγει να αλλάξει το μεταφορικό μέσο.</w:t>
-      </w:r>
-    </w:p>
-    <w:p>
-      <w:pPr>
-        <w:rPr>
-          <w:lang w:val="el-GR"/>
-        </w:rPr>
-      </w:pPr>
-      <w:r>
-        <w:rPr>
-          <w:lang w:val="el-GR"/>
-        </w:rPr>
-        <w:t>8.1.2) Το σύστημα μεταβαίνει στο βήμα 2.</w:t>
-      </w:r>
-    </w:p>
-    <w:p>
-      <w:pPr>
-        <w:rPr>
-          <w:lang w:val="el-GR"/>
-        </w:rPr>
-      </w:pPr>
-    </w:p>
-    <w:p>
-      <w:pPr>
-        <w:rPr>
-          <w:lang w:val="el-GR"/>
-        </w:rPr>
-      </w:pPr>
-      <w:r>
-        <w:t xml:space="preserve">SAFETY </w:t>
-      </w:r>
-      <w:r>
-        <w:t>REVIEW</w:t>
-      </w:r>
-      <w:r>
-        <w:rPr>
-          <w:lang w:val="el-GR"/>
-        </w:rPr>
-        <w:t xml:space="preserve"> </w:t>
-      </w:r>
-      <w:r>
-        <w:rPr>
-          <w:lang w:val="el-GR"/>
-        </w:rPr>
-        <w:t>ΑΡΓΌΤΕΡΑ</w:t>
-      </w:r>
-    </w:p>
-    <w:p>
-      <w:pPr>
-        <w:pStyle w:val="a3"/>
+        <w:spacing w:line="254" w:lineRule="auto"/>
+        <w:rPr>
+          <w:lang w:val="el-GR"/>
+        </w:rPr>
+      </w:pPr>
+      <w:r>
+        <w:rPr>
+          <w:lang w:val="el-GR"/>
+        </w:rPr>
+        <w:t>Το σύστημα τον καθοδηγεί ώστε να φτάσει στην τοποθεσία.</w:t>
+      </w:r>
+    </w:p>
+    <w:p>
+      <w:pPr>
+        <w:pStyle w:val="ListParagraph"/>
         <w:numPr>
           <w:ilvl w:val="0"/>
-          <w:numId w:val="7"/>
+          <w:numId w:val="10"/>
         </w:numPr>
-        <w:rPr>
-          <w:lang w:val="el-GR"/>
-        </w:rPr>
-      </w:pPr>
-      <w:r>
-        <w:rPr>
-          <w:lang w:val="el-GR"/>
-        </w:rPr>
-        <w:t>Ο χρήστης</w:t>
-      </w:r>
-      <w:r>
-        <w:rPr>
-          <w:lang w:val="el-GR"/>
-        </w:rPr>
-        <w:t xml:space="preserve"> επιλέγει μία</w:t>
-      </w:r>
-      <w:r>
-        <w:rPr>
-          <w:lang w:val="el-GR"/>
-        </w:rPr>
-        <w:t xml:space="preserve"> τοποθεσία</w:t>
-      </w:r>
-      <w:r>
-        <w:rPr>
-          <w:lang w:val="el-GR"/>
-        </w:rPr>
-        <w:t>.</w:t>
-      </w:r>
-      <w:r>
-        <w:rPr>
-          <w:lang w:val="el-GR"/>
-        </w:rPr>
-        <w:t xml:space="preserve">  </w:t>
-      </w:r>
-    </w:p>
-    <w:p>
-      <w:pPr>
-        <w:pStyle w:val="a3"/>
+        <w:spacing w:line="254" w:lineRule="auto"/>
+        <w:rPr>
+          <w:lang w:val="el-GR"/>
+        </w:rPr>
+      </w:pPr>
+      <w:r>
+        <w:rPr>
+          <w:lang w:val="el-GR"/>
+        </w:rPr>
+        <w:t>Το σύστημα τον ενημερώνει ζωντανά σε περίπτωση που κάτι αλλάξει όσον αφορά την διαδρομή.</w:t>
+      </w:r>
+    </w:p>
+    <w:p>
+      <w:pPr>
+        <w:pStyle w:val="ListParagraph"/>
         <w:numPr>
           <w:ilvl w:val="0"/>
-          <w:numId w:val="7"/>
+          <w:numId w:val="10"/>
         </w:numPr>
-        <w:rPr>
-          <w:lang w:val="el-GR"/>
-        </w:rPr>
-      </w:pPr>
-      <w:r>
-        <w:rPr>
-          <w:lang w:val="el-GR"/>
-        </w:rPr>
-        <w:t xml:space="preserve">Ο χρήστης επιλέγει να γράψει </w:t>
+        <w:spacing w:line="254" w:lineRule="auto"/>
+        <w:rPr>
+          <w:lang w:val="el-GR"/>
+        </w:rPr>
+      </w:pPr>
+      <w:r>
+        <w:rPr>
+          <w:lang w:val="el-GR"/>
+        </w:rPr>
+        <w:t xml:space="preserve">Ο χρήστης έφτασε στην επιθυμητή τοποθεσία και επιλέγει να κάνει </w:t>
       </w:r>
       <w:r>
         <w:t>safety</w:t>
@@ -1136,91 +223,373 @@
         <w:rPr>
           <w:lang w:val="el-GR"/>
         </w:rPr>
-        <w:t xml:space="preserve"> για την τοποθεσία που έχει</w:t>
-      </w:r>
-      <w:r>
-        <w:rPr>
-          <w:lang w:val="el-GR"/>
-        </w:rPr>
-        <w:t xml:space="preserve"> επιλέξει</w:t>
-      </w:r>
-      <w:r>
-        <w:rPr>
-          <w:lang w:val="el-GR"/>
-        </w:rPr>
-        <w:t>.</w:t>
-      </w:r>
-    </w:p>
-    <w:p>
-      <w:pPr>
-        <w:pStyle w:val="a3"/>
+        <w:t xml:space="preserve">.   </w:t>
+      </w:r>
+    </w:p>
+    <w:p>
+      <w:pPr>
+        <w:rPr>
+          <w:lang w:val="el-GR"/>
+        </w:rPr>
+      </w:pPr>
+    </w:p>
+    <w:p>
+      <w:pPr>
+        <w:rPr>
+          <w:lang w:val="el-GR"/>
+        </w:rPr>
+      </w:pPr>
+      <w:r>
+        <w:rPr>
+          <w:lang w:val="el-GR"/>
+        </w:rPr>
+        <w:t>2.1.1) Ο χρήστης επιλέγει να πάει με το αμάξι.</w:t>
+      </w:r>
+    </w:p>
+    <w:p>
+      <w:pPr>
+        <w:rPr>
+          <w:lang w:val="el-GR"/>
+        </w:rPr>
+      </w:pPr>
+      <w:r>
+        <w:rPr>
+          <w:lang w:val="el-GR"/>
+        </w:rPr>
+        <w:t>2.1.2) Το σύστημα μεταβαίνει στο βήμα 4.</w:t>
+      </w:r>
+    </w:p>
+    <w:p>
+      <w:pPr>
+        <w:rPr>
+          <w:lang w:val="el-GR"/>
+        </w:rPr>
+      </w:pPr>
+    </w:p>
+    <w:p>
+      <w:pPr>
+        <w:rPr>
+          <w:lang w:val="el-GR"/>
+        </w:rPr>
+      </w:pPr>
+      <w:r>
+        <w:rPr>
+          <w:lang w:val="el-GR"/>
+        </w:rPr>
+        <w:t xml:space="preserve">2.2.1) Ο χρήστης επιλέγει να πάει με τα ΜΜΜ.  </w:t>
+      </w:r>
+    </w:p>
+    <w:p>
+      <w:pPr>
+        <w:rPr>
+          <w:lang w:val="el-GR"/>
+        </w:rPr>
+      </w:pPr>
+      <w:r>
+        <w:rPr>
+          <w:lang w:val="el-GR"/>
+        </w:rPr>
+        <w:t xml:space="preserve">2.2.2) Το σύστημα επιλέγει τα δρομολόγια με τον λιγότερο συνωστισμό. </w:t>
+      </w:r>
+    </w:p>
+    <w:p>
+      <w:pPr>
+        <w:rPr>
+          <w:lang w:val="el-GR"/>
+        </w:rPr>
+      </w:pPr>
+      <w:r>
+        <w:rPr>
+          <w:lang w:val="el-GR"/>
+        </w:rPr>
+        <w:t>2.2.3) Ο χρήστης επιλέγει να πάει με τα πόδια ώστε να πάρει τα ΜΜΜ.</w:t>
+      </w:r>
+    </w:p>
+    <w:p>
+      <w:pPr>
+        <w:rPr>
+          <w:lang w:val="el-GR"/>
+        </w:rPr>
+      </w:pPr>
+      <w:r>
+        <w:rPr>
+          <w:lang w:val="el-GR"/>
+        </w:rPr>
+        <w:t xml:space="preserve">2.2.4) Το σύστημα βρίσκει την διαδρομή με τον λιγότερο συνωστισμό μέχρι τα ΜΜΜ. </w:t>
+      </w:r>
+    </w:p>
+    <w:p>
+      <w:pPr>
+        <w:rPr>
+          <w:lang w:val="el-GR"/>
+        </w:rPr>
+      </w:pPr>
+      <w:r>
+        <w:rPr>
+          <w:lang w:val="el-GR"/>
+        </w:rPr>
+        <w:t>2.2.5) Το σύστημα μεταβαίνει στο βήμα 6.</w:t>
+      </w:r>
+    </w:p>
+    <w:p>
+      <w:pPr>
+        <w:rPr>
+          <w:lang w:val="el-GR"/>
+        </w:rPr>
+      </w:pPr>
+    </w:p>
+    <w:p>
+      <w:pPr>
+        <w:rPr>
+          <w:lang w:val="el-GR"/>
+        </w:rPr>
+      </w:pPr>
+      <w:r>
+        <w:rPr>
+          <w:lang w:val="el-GR"/>
+        </w:rPr>
+        <w:t>2.2.3.1) Ο χρήστης επιλέγει να πάει με το αμάξι ώστε να πάρει τα ΜΜΜ.</w:t>
+      </w:r>
+    </w:p>
+    <w:p>
+      <w:pPr>
+        <w:rPr>
+          <w:lang w:val="el-GR"/>
+        </w:rPr>
+      </w:pPr>
+      <w:r>
+        <w:rPr>
+          <w:lang w:val="el-GR"/>
+        </w:rPr>
+        <w:t>2.2.3.2) Το σύστημα βρίσκει την συντομότερη διαδρομή.</w:t>
+      </w:r>
+    </w:p>
+    <w:p>
+      <w:pPr>
+        <w:rPr>
+          <w:lang w:val="el-GR"/>
+        </w:rPr>
+      </w:pPr>
+      <w:r>
+        <w:rPr>
+          <w:lang w:val="el-GR"/>
+        </w:rPr>
+        <w:t>2.2.3.2) Το σύστημα μεταβαίνει στο βήμα 6.</w:t>
+      </w:r>
+    </w:p>
+    <w:p>
+      <w:pPr>
+        <w:rPr>
+          <w:lang w:val="el-GR"/>
+        </w:rPr>
+      </w:pPr>
+    </w:p>
+    <w:p>
+      <w:pPr>
+        <w:rPr>
+          <w:lang w:val="el-GR"/>
+        </w:rPr>
+      </w:pPr>
+      <w:r>
+        <w:rPr>
+          <w:lang w:val="el-GR"/>
+        </w:rPr>
+        <w:t xml:space="preserve">6.1) Το σύστημα υπολογίζει πως δεν τηρούνται οι προϋποθέσεις. </w:t>
+      </w:r>
+    </w:p>
+    <w:p>
+      <w:pPr>
+        <w:rPr>
+          <w:lang w:val="el-GR"/>
+        </w:rPr>
+      </w:pPr>
+      <w:r>
+        <w:rPr>
+          <w:lang w:val="el-GR"/>
+        </w:rPr>
+        <w:t>6.2) Το σύστημα προειδοποιεί τον χρήστη ότι δεν τηρούνται οι προϋποθέσεις.</w:t>
+      </w:r>
+    </w:p>
+    <w:p>
+      <w:pPr>
+        <w:rPr>
+          <w:lang w:val="el-GR"/>
+        </w:rPr>
+      </w:pPr>
+      <w:r>
+        <w:rPr>
+          <w:lang w:val="el-GR"/>
+        </w:rPr>
+        <w:t>6.3)  Ο χρήστης επιλέγει να παρακάμψει τους περιορισμούς.</w:t>
+      </w:r>
+    </w:p>
+    <w:p>
+      <w:pPr>
+        <w:rPr>
+          <w:lang w:val="el-GR"/>
+        </w:rPr>
+      </w:pPr>
+      <w:r>
+        <w:rPr>
+          <w:lang w:val="el-GR"/>
+        </w:rPr>
+        <w:t>6.4) Το σύστημα μεταβαίνει στο βήμα 7.</w:t>
+      </w:r>
+    </w:p>
+    <w:p>
+      <w:pPr>
+        <w:rPr>
+          <w:lang w:val="el-GR"/>
+        </w:rPr>
+      </w:pPr>
+    </w:p>
+    <w:p>
+      <w:pPr>
+        <w:rPr>
+          <w:lang w:val="el-GR"/>
+        </w:rPr>
+      </w:pPr>
+      <w:r>
+        <w:rPr>
+          <w:lang w:val="el-GR"/>
+        </w:rPr>
+        <w:lastRenderedPageBreak/>
+        <w:t>6.3.1) Ο χρήστης επιλέγει να τηρηθούν οι περιορισμοί.</w:t>
+      </w:r>
+    </w:p>
+    <w:p>
+      <w:pPr>
+        <w:rPr>
+          <w:lang w:val="el-GR"/>
+        </w:rPr>
+      </w:pPr>
+      <w:r>
+        <w:rPr>
+          <w:lang w:val="el-GR"/>
+        </w:rPr>
+        <w:t>6.3.2) Το σύστημα μεταβαίνει στο βήμα 7.</w:t>
+      </w:r>
+    </w:p>
+    <w:p>
+      <w:pPr>
+        <w:rPr>
+          <w:lang w:val="el-GR"/>
+        </w:rPr>
+      </w:pPr>
+    </w:p>
+    <w:p>
+      <w:pPr>
+        <w:rPr>
+          <w:lang w:val="el-GR"/>
+        </w:rPr>
+      </w:pPr>
+      <w:r>
+        <w:rPr>
+          <w:lang w:val="el-GR"/>
+        </w:rPr>
+        <w:t>7.1.1) Ο χρήστης απορρίπτει την διαδρομή που μόλις υπολογίστηκε.</w:t>
+      </w:r>
+    </w:p>
+    <w:p>
+      <w:pPr>
+        <w:rPr>
+          <w:lang w:val="el-GR"/>
+        </w:rPr>
+      </w:pPr>
+      <w:r>
+        <w:rPr>
+          <w:lang w:val="el-GR"/>
+        </w:rPr>
+        <w:t>7.1.2) Το σύστημα μεταβαίνει στο βήμα 1.</w:t>
+      </w:r>
+    </w:p>
+    <w:p>
+      <w:pPr>
+        <w:rPr>
+          <w:lang w:val="el-GR"/>
+        </w:rPr>
+      </w:pPr>
+    </w:p>
+    <w:p>
+      <w:pPr>
+        <w:rPr>
+          <w:lang w:val="el-GR"/>
+        </w:rPr>
+      </w:pPr>
+      <w:r>
+        <w:rPr>
+          <w:lang w:val="el-GR"/>
+        </w:rPr>
+        <w:t>7.2.1) Ο χρήστης επιλέγει ότι θέλει να αλλάξει μεταφορικό μέσο (γιατί δεν του άρεσαν οι διαδρομές).</w:t>
+      </w:r>
+    </w:p>
+    <w:p>
+      <w:pPr>
+        <w:rPr>
+          <w:lang w:val="el-GR"/>
+        </w:rPr>
+      </w:pPr>
+      <w:r>
+        <w:rPr>
+          <w:lang w:val="el-GR"/>
+        </w:rPr>
+        <w:t>7.2.2) Το σύστημα μεταβαίνει στο βήμα 2.</w:t>
+      </w:r>
+    </w:p>
+    <w:p>
+      <w:pPr>
+        <w:rPr>
+          <w:lang w:val="el-GR"/>
+        </w:rPr>
+      </w:pPr>
+    </w:p>
+    <w:p>
+      <w:r>
+        <w:t xml:space="preserve">SAFETY REVIEW </w:t>
+      </w:r>
+      <w:r>
+        <w:rPr>
+          <w:lang w:val="el-GR"/>
+        </w:rPr>
+        <w:t>ΑΡΓΌΤΕΡΑ</w:t>
+      </w:r>
+    </w:p>
+    <w:p>
+      <w:pPr>
+        <w:pStyle w:val="ListParagraph"/>
         <w:numPr>
           <w:ilvl w:val="0"/>
-          <w:numId w:val="7"/>
+          <w:numId w:val="11"/>
         </w:numPr>
-        <w:rPr>
-          <w:lang w:val="el-GR"/>
-        </w:rPr>
-      </w:pPr>
-      <w:r>
-        <w:rPr>
-          <w:lang w:val="el-GR"/>
-        </w:rPr>
-        <w:t>Ο χρήστης γράφει τ</w:t>
-      </w:r>
-      <w:r>
-        <w:rPr>
-          <w:lang w:val="el-GR"/>
-        </w:rPr>
-        <w:t xml:space="preserve">ο </w:t>
-      </w:r>
-      <w:r>
-        <w:t>safety</w:t>
-      </w:r>
-      <w:r>
-        <w:rPr>
-          <w:lang w:val="el-GR"/>
-        </w:rPr>
-        <w:t xml:space="preserve"> </w:t>
-      </w:r>
-      <w:r>
-        <w:t>review</w:t>
-      </w:r>
-      <w:r>
-        <w:rPr>
-          <w:lang w:val="el-GR"/>
-        </w:rPr>
-        <w:t>.</w:t>
-      </w:r>
-    </w:p>
-    <w:p>
-      <w:pPr>
-        <w:pStyle w:val="a3"/>
+        <w:spacing w:line="254" w:lineRule="auto"/>
+        <w:rPr>
+          <w:lang w:val="el-GR"/>
+        </w:rPr>
+      </w:pPr>
+      <w:r>
+        <w:rPr>
+          <w:lang w:val="el-GR"/>
+        </w:rPr>
+        <w:t xml:space="preserve">Ο χρήστης επιλέγει μία τοποθεσία.  </w:t>
+      </w:r>
+    </w:p>
+    <w:p>
+      <w:pPr>
+        <w:pStyle w:val="ListParagraph"/>
         <w:numPr>
           <w:ilvl w:val="0"/>
-          <w:numId w:val="7"/>
+          <w:numId w:val="11"/>
         </w:numPr>
-        <w:rPr>
-          <w:lang w:val="el-GR"/>
-        </w:rPr>
-      </w:pPr>
-      <w:r>
-        <w:rPr>
-          <w:lang w:val="el-GR"/>
-        </w:rPr>
-        <w:t xml:space="preserve">Ο χρήστης </w:t>
-      </w:r>
-      <w:r>
-        <w:rPr>
-          <w:lang w:val="el-GR"/>
-        </w:rPr>
-        <w:t>υποβάλλει</w:t>
-      </w:r>
-      <w:r>
-        <w:rPr>
-          <w:lang w:val="el-GR"/>
-        </w:rPr>
-        <w:t xml:space="preserve"> το </w:t>
+        <w:spacing w:line="254" w:lineRule="auto"/>
+        <w:rPr>
+          <w:lang w:val="el-GR"/>
+        </w:rPr>
+      </w:pPr>
+      <w:r>
+        <w:rPr>
+          <w:lang w:val="el-GR"/>
+        </w:rPr>
+        <w:t xml:space="preserve">Ο χρήστης επιλέγει να γράψει </w:t>
       </w:r>
       <w:r>
         <w:t>safety</w:t>
@@ -1238,25 +607,26 @@
         <w:rPr>
           <w:lang w:val="el-GR"/>
         </w:rPr>
-        <w:t>.</w:t>
-      </w:r>
-    </w:p>
-    <w:p>
-      <w:pPr>
-        <w:pStyle w:val="a3"/>
+        <w:t xml:space="preserve"> για την τοποθεσία που έχει επιλέξει.</w:t>
+      </w:r>
+    </w:p>
+    <w:p>
+      <w:pPr>
+        <w:pStyle w:val="ListParagraph"/>
         <w:numPr>
           <w:ilvl w:val="0"/>
-          <w:numId w:val="7"/>
+          <w:numId w:val="11"/>
         </w:numPr>
-        <w:rPr>
-          <w:lang w:val="el-GR"/>
-        </w:rPr>
-      </w:pPr>
-      <w:r>
-        <w:rPr>
-          <w:lang w:val="el-GR"/>
-        </w:rPr>
-        <w:t xml:space="preserve">Το σύστημα ελέγχει το </w:t>
+        <w:spacing w:line="254" w:lineRule="auto"/>
+        <w:rPr>
+          <w:lang w:val="el-GR"/>
+        </w:rPr>
+      </w:pPr>
+      <w:r>
+        <w:rPr>
+          <w:lang w:val="el-GR"/>
+        </w:rPr>
+        <w:t xml:space="preserve">Ο χρήστης γράφει το </w:t>
       </w:r>
       <w:r>
         <w:t>safety</w:t>
@@ -1274,37 +644,91 @@
         <w:rPr>
           <w:lang w:val="el-GR"/>
         </w:rPr>
-        <w:t xml:space="preserve"> (για κακό λεξιλόγιο, </w:t>
-      </w:r>
-      <w:r>
-        <w:t>bot</w:t>
-      </w:r>
-      <w:r>
-        <w:rPr>
-          <w:lang w:val="el-GR"/>
-        </w:rPr>
-        <w:t>, αν έχει πάει ποτέ σε αυτή την τοποθεσία</w:t>
-      </w:r>
-      <w:r>
-        <w:rPr>
-          <w:lang w:val="el-GR"/>
-        </w:rPr>
-        <w:t>)</w:t>
-      </w:r>
-      <w:r>
-        <w:rPr>
-          <w:lang w:val="el-GR"/>
-        </w:rPr>
         <w:t>.</w:t>
       </w:r>
     </w:p>
     <w:p>
       <w:pPr>
-        <w:pStyle w:val="a3"/>
+        <w:pStyle w:val="ListParagraph"/>
         <w:numPr>
           <w:ilvl w:val="0"/>
-          <w:numId w:val="7"/>
+          <w:numId w:val="11"/>
         </w:numPr>
+        <w:spacing w:line="254" w:lineRule="auto"/>
+        <w:rPr>
+          <w:lang w:val="el-GR"/>
+        </w:rPr>
+      </w:pPr>
+      <w:r>
+        <w:rPr>
+          <w:lang w:val="el-GR"/>
+        </w:rPr>
+        <w:t xml:space="preserve">Ο χρήστης υποβάλλει το </w:t>
+      </w:r>
+      <w:r>
+        <w:t>safety</w:t>
+      </w:r>
+      <w:r>
+        <w:rPr>
+          <w:lang w:val="el-GR"/>
+        </w:rPr>
+        <w:t xml:space="preserve"> </w:t>
+      </w:r>
+      <w:r>
+        <w:t>review</w:t>
+      </w:r>
+      <w:r>
+        <w:rPr>
+          <w:lang w:val="el-GR"/>
+        </w:rPr>
+        <w:t>.</w:t>
+      </w:r>
+    </w:p>
+    <w:p>
+      <w:pPr>
+        <w:pStyle w:val="ListParagraph"/>
+        <w:numPr>
+          <w:ilvl w:val="0"/>
+          <w:numId w:val="11"/>
+        </w:numPr>
+        <w:spacing w:line="254" w:lineRule="auto"/>
+        <w:rPr>
+          <w:lang w:val="el-GR"/>
+        </w:rPr>
+      </w:pPr>
+      <w:r>
+        <w:rPr>
+          <w:lang w:val="el-GR"/>
+        </w:rPr>
+        <w:t xml:space="preserve">Το σύστημα ελέγχει το </w:t>
+      </w:r>
+      <w:r>
+        <w:t>safety</w:t>
+      </w:r>
+      <w:r>
+        <w:rPr>
+          <w:lang w:val="el-GR"/>
+        </w:rPr>
+        <w:t xml:space="preserve"> </w:t>
+      </w:r>
+      <w:r>
+        <w:t>review</w:t>
+      </w:r>
+      <w:r>
+        <w:rPr>
+          <w:lang w:val="el-GR"/>
+        </w:rPr>
+        <w:t xml:space="preserve"> (για κακό λεξιλόγιο,  αν έχει πάει ποτέ σε αυτή την τοποθεσία).</w:t>
+      </w:r>
+    </w:p>
+    <w:p>
+      <w:pPr>
+        <w:pStyle w:val="ListParagraph"/>
+        <w:numPr>
+          <w:ilvl w:val="0"/>
+          <w:numId w:val="11"/>
+        </w:numPr>
+        <w:spacing w:line="254" w:lineRule="auto"/>
         <w:rPr>
           <w:lang w:val="el-GR"/>
         </w:rPr>
@@ -1331,51 +755,58 @@
         <w:rPr>
           <w:lang w:val="el-GR"/>
         </w:rPr>
+        <w:t xml:space="preserve"> και το ανεβάζει.</w:t>
+      </w:r>
+    </w:p>
+    <w:p>
+      <w:pPr>
+        <w:rPr>
+          <w:lang w:val="el-GR"/>
+        </w:rPr>
+      </w:pPr>
+    </w:p>
+    <w:p>
+      <w:pPr>
+        <w:rPr>
+          <w:lang w:val="el-GR"/>
+        </w:rPr>
+      </w:pPr>
+      <w:r>
+        <w:rPr>
+          <w:lang w:val="el-GR"/>
+        </w:rPr>
+        <w:t xml:space="preserve">6.1.1) Το σύστημα δεν επιτρέπει να υποβληθεί το </w:t>
+      </w:r>
+      <w:r>
+        <w:t>safety</w:t>
+      </w:r>
+      <w:r>
+        <w:rPr>
+          <w:lang w:val="el-GR"/>
+        </w:rPr>
         <w:t xml:space="preserve"> </w:t>
       </w:r>
       <w:r>
-        <w:rPr>
-          <w:lang w:val="el-GR"/>
-        </w:rPr>
-        <w:t>και το ανεβάζει.</w:t>
-      </w:r>
-    </w:p>
-    <w:p>
-      <w:pPr>
-        <w:rPr>
-          <w:lang w:val="el-GR"/>
-        </w:rPr>
-      </w:pPr>
-    </w:p>
-    <w:p>
-      <w:pPr>
-        <w:rPr>
-          <w:lang w:val="el-GR"/>
-        </w:rPr>
-      </w:pPr>
-      <w:r>
-        <w:rPr>
-          <w:lang w:val="el-GR"/>
-        </w:rPr>
-        <w:t>6</w:t>
-      </w:r>
-      <w:r>
-        <w:rPr>
-          <w:lang w:val="el-GR"/>
-        </w:rPr>
-        <w:t>.1</w:t>
-      </w:r>
-      <w:r>
-        <w:rPr>
-          <w:lang w:val="el-GR"/>
-        </w:rPr>
-        <w:t xml:space="preserve">.1) </w:t>
-      </w:r>
-      <w:r>
-        <w:rPr>
-          <w:lang w:val="el-GR"/>
-        </w:rPr>
-        <w:t xml:space="preserve">Το σύστημα δεν επιτρέπει να υποβληθεί το </w:t>
+        <w:t>review</w:t>
+      </w:r>
+      <w:r>
+        <w:rPr>
+          <w:lang w:val="el-GR"/>
+        </w:rPr>
+        <w:t>.</w:t>
+      </w:r>
+    </w:p>
+    <w:p>
+      <w:pPr>
+        <w:rPr>
+          <w:lang w:val="el-GR"/>
+        </w:rPr>
+      </w:pPr>
+      <w:r>
+        <w:rPr>
+          <w:lang w:val="el-GR"/>
+        </w:rPr>
+        <w:t xml:space="preserve">6.1.2) Το σύστημα ενημερώνει τον χρήστη για τους λόγους για τους οποίους το </w:t>
       </w:r>
       <w:r>
         <w:t>safety</w:t>
@@ -1393,6 +824,57 @@
         <w:rPr>
           <w:lang w:val="el-GR"/>
         </w:rPr>
+        <w:t xml:space="preserve"> του δεν έγινε δεκτό (κακό λεξιλόγιο).</w:t>
+      </w:r>
+    </w:p>
+    <w:p>
+      <w:pPr>
+        <w:rPr>
+          <w:lang w:val="el-GR"/>
+        </w:rPr>
+      </w:pPr>
+      <w:r>
+        <w:rPr>
+          <w:lang w:val="el-GR"/>
+        </w:rPr>
+        <w:t>6.1.3) Το σύστημα μεταβαίνει στο βήμα 3.</w:t>
+      </w:r>
+    </w:p>
+    <w:p>
+      <w:pPr>
+        <w:rPr>
+          <w:lang w:val="el-GR"/>
+        </w:rPr>
+      </w:pPr>
+    </w:p>
+    <w:p>
+      <w:pPr>
+        <w:rPr>
+          <w:lang w:val="el-GR"/>
+        </w:rPr>
+      </w:pPr>
+      <w:r>
+        <w:rPr>
+          <w:lang w:val="el-GR"/>
+        </w:rPr>
+        <w:t xml:space="preserve">6.2.1) Το σύστημα δεν επιτρέπει να υποβληθεί το </w:t>
+      </w:r>
+      <w:r>
+        <w:t>safety</w:t>
+      </w:r>
+      <w:r>
+        <w:rPr>
+          <w:lang w:val="el-GR"/>
+        </w:rPr>
+        <w:t xml:space="preserve"> </w:t>
+      </w:r>
+      <w:r>
+        <w:t>review</w:t>
+      </w:r>
+      <w:r>
+        <w:rPr>
+          <w:lang w:val="el-GR"/>
+        </w:rPr>
         <w:t>.</w:t>
       </w:r>
     </w:p>
@@ -1406,25 +888,7 @@
         <w:rPr>
           <w:lang w:val="el-GR"/>
         </w:rPr>
-        <w:t>6</w:t>
-      </w:r>
-      <w:r>
-        <w:rPr>
-          <w:lang w:val="el-GR"/>
-        </w:rPr>
-        <w:t>.1</w:t>
-      </w:r>
-      <w:r>
-        <w:rPr>
-          <w:lang w:val="el-GR"/>
-        </w:rPr>
-        <w:t xml:space="preserve">.2) </w:t>
-      </w:r>
-      <w:r>
-        <w:rPr>
-          <w:lang w:val="el-GR"/>
-        </w:rPr>
-        <w:t xml:space="preserve">Το σύστημα ενημερώνει τον χρήστη για τους λόγους για τους οποίους το </w:t>
+        <w:t xml:space="preserve">6.2.2) Το σύστημα ενημερώνει τον χρήστη ότι δεν έχει πάει ποτέ σε αυτή την τοποθεσία άρα δεν μπορεί να γίνει το </w:t>
       </w:r>
       <w:r>
         <w:t>safety</w:t>
@@ -1442,85 +906,92 @@
         <w:rPr>
           <w:lang w:val="el-GR"/>
         </w:rPr>
-        <w:t xml:space="preserve"> του δεν έγινε δεκτό</w:t>
-      </w:r>
-      <w:r>
-        <w:rPr>
-          <w:lang w:val="el-GR"/>
-        </w:rPr>
-        <w:t xml:space="preserve"> (κακό λεξιλόγιο, </w:t>
-      </w:r>
-      <w:r>
-        <w:t>bot</w:t>
-      </w:r>
-      <w:r>
-        <w:rPr>
-          <w:lang w:val="el-GR"/>
-        </w:rPr>
-        <w:t>)</w:t>
-      </w:r>
-      <w:r>
-        <w:rPr>
-          <w:lang w:val="el-GR"/>
-        </w:rPr>
-        <w:t>.</w:t>
-      </w:r>
-    </w:p>
-    <w:p>
-      <w:pPr>
-        <w:rPr>
-          <w:lang w:val="el-GR"/>
-        </w:rPr>
-      </w:pPr>
-      <w:r>
-        <w:rPr>
-          <w:lang w:val="el-GR"/>
-        </w:rPr>
-        <w:t>6</w:t>
-      </w:r>
-      <w:r>
-        <w:rPr>
-          <w:lang w:val="el-GR"/>
-        </w:rPr>
-        <w:t>.1</w:t>
-      </w:r>
-      <w:r>
-        <w:rPr>
-          <w:lang w:val="el-GR"/>
-        </w:rPr>
-        <w:t xml:space="preserve">.3) Το σύστημα μεταβαίνει στο βήμα </w:t>
-      </w:r>
-      <w:r>
-        <w:rPr>
-          <w:lang w:val="el-GR"/>
-        </w:rPr>
-        <w:t>3</w:t>
-      </w:r>
-      <w:r>
-        <w:rPr>
-          <w:lang w:val="el-GR"/>
-        </w:rPr>
-        <w:t>.</w:t>
-      </w:r>
-    </w:p>
-    <w:p>
-      <w:pPr>
-        <w:rPr>
-          <w:lang w:val="el-GR"/>
-        </w:rPr>
-      </w:pPr>
-    </w:p>
-    <w:p>
-      <w:pPr>
-        <w:rPr>
-          <w:lang w:val="el-GR"/>
-        </w:rPr>
-      </w:pPr>
-      <w:r>
-        <w:rPr>
-          <w:lang w:val="el-GR"/>
-        </w:rPr>
-        <w:t xml:space="preserve">6.2.1) Το σύστημα δεν επιτρέπει να υποβληθεί το </w:t>
+        <w:t xml:space="preserve"> δεκτό.</w:t>
+      </w:r>
+    </w:p>
+    <w:p>
+      <w:pPr>
+        <w:rPr>
+          <w:lang w:val="el-GR"/>
+        </w:rPr>
+      </w:pPr>
+      <w:r>
+        <w:rPr>
+          <w:lang w:val="el-GR"/>
+        </w:rPr>
+        <w:t>6.2.3) Το σύστημα μεταβαίνει στο βήμα 1.</w:t>
+      </w:r>
+    </w:p>
+    <w:p>
+      <w:pPr>
+        <w:rPr>
+          <w:lang w:val="el-GR"/>
+        </w:rPr>
+      </w:pPr>
+    </w:p>
+    <w:p>
+      <w:pPr>
+        <w:rPr>
+          <w:lang w:val="el-GR"/>
+        </w:rPr>
+      </w:pPr>
+      <w:r>
+        <w:t>Safety</w:t>
+      </w:r>
+      <w:r>
+        <w:rPr>
+          <w:lang w:val="el-GR"/>
+        </w:rPr>
+        <w:t xml:space="preserve"> </w:t>
+      </w:r>
+      <w:r>
+        <w:t>review</w:t>
+      </w:r>
+      <w:r>
+        <w:rPr>
+          <w:lang w:val="el-GR"/>
+        </w:rPr>
+        <w:t>: Είναι ένα σύντομο κείμενο το οποίο αναφέρεται στην ασφάλεια μίας περιοχής, μαγαζιού όσον αφορά υγειονομικά κριτήρια (τήρηση μέτρων, συνωστισμός κλπ.). Αυτή η οντότητα περιγράφεται από την ώρα υποβολής, τον χρήστη που την υπέβαλε, την τοποθεσία στην οποία αναφέρεται και τον σχολιασμό που έγραψε ο χρήστης.</w:t>
+      </w:r>
+    </w:p>
+    <w:p>
+      <w:pPr>
+        <w:rPr>
+          <w:lang w:val="el-GR"/>
+        </w:rPr>
+      </w:pPr>
+      <w:r>
+        <w:rPr>
+          <w:lang w:val="el-GR"/>
+        </w:rPr>
+        <w:lastRenderedPageBreak/>
+        <w:t xml:space="preserve">Διαδρομή: Αναφέρεται στην διαδρομή που θα ακολουθηθεί από τον χρήστη έτσι ώστε να φτάσει στην τοποθεσία που επέλεξε όντας η πιο ασφαλής (αποφεύγεται ο συνωστισμός). Αυτή η οντότητα περιγράφεται από την διαδρομή που θα ακολουθηθεί, την ώρα αναχώρησης, την ώρα άφιξης και την επικινδυνότητά της. </w:t>
+      </w:r>
+    </w:p>
+    <w:p>
+      <w:pPr>
+        <w:rPr>
+          <w:lang w:val="el-GR"/>
+        </w:rPr>
+      </w:pPr>
+      <w:r>
+        <w:rPr>
+          <w:lang w:val="el-GR"/>
+        </w:rPr>
+        <w:t>Μεταφορικό μέσο: Οντότητα που αναφέρεται στο μέσο που θα χρησιμοποιήσει ο χρήστης έτσι ώστε να πάει στην τοποθεσία. Περιγράφεται από το είδος του μεταφορικού μέσου και την επικινδυνότητά του.</w:t>
+      </w:r>
+    </w:p>
+    <w:p>
+      <w:pPr>
+        <w:rPr>
+          <w:lang w:val="el-GR"/>
+        </w:rPr>
+      </w:pPr>
+      <w:r>
+        <w:rPr>
+          <w:lang w:val="el-GR"/>
+        </w:rPr>
+        <w:t xml:space="preserve">Τοποθεσία: Οντότητα που αντιστοιχεί στην τοποθεσία που θέλει να πάει ο χρήστης. Περιγράφεται από τις συντεταγμένες της, τα </w:t>
       </w:r>
       <w:r>
         <w:t>safety</w:t>
@@ -1529,7 +1000,7 @@
         <w:rPr>
           <w:lang w:val="el-GR"/>
         </w:rPr>
-        <w:t xml:space="preserve"> </w:t>
+        <w:t xml:space="preserve">  </w:t>
       </w:r>
       <w:r>
         <w:t>review</w:t>
@@ -1538,82 +1009,36 @@
         <w:rPr>
           <w:lang w:val="el-GR"/>
         </w:rPr>
-        <w:t>.</w:t>
-      </w:r>
-    </w:p>
-    <w:p>
-      <w:pPr>
-        <w:rPr>
-          <w:lang w:val="el-GR"/>
-        </w:rPr>
-      </w:pPr>
-      <w:r>
-        <w:rPr>
-          <w:lang w:val="el-GR"/>
-        </w:rPr>
-        <w:t xml:space="preserve">6.2.2) </w:t>
-      </w:r>
-      <w:r>
-        <w:rPr>
-          <w:lang w:val="el-GR"/>
-        </w:rPr>
-        <w:t xml:space="preserve">Το σύστημα ενημερώνει τον χρήστη </w:t>
-      </w:r>
-      <w:r>
-        <w:rPr>
-          <w:lang w:val="el-GR"/>
-        </w:rPr>
-        <w:t xml:space="preserve">ότι δεν έχει πάει ποτέ σε αυτή την τοποθεσία άρα δεν μπορεί να γίνει το </w:t>
-      </w:r>
-      <w:r>
-        <w:t>safety</w:t>
-      </w:r>
-      <w:r>
-        <w:rPr>
-          <w:lang w:val="el-GR"/>
-        </w:rPr>
-        <w:t xml:space="preserve"> </w:t>
-      </w:r>
-      <w:r>
-        <w:t>review</w:t>
-      </w:r>
-      <w:r>
-        <w:rPr>
-          <w:lang w:val="el-GR"/>
-        </w:rPr>
-        <w:t xml:space="preserve"> </w:t>
-      </w:r>
-      <w:r>
-        <w:rPr>
-          <w:lang w:val="el-GR"/>
-        </w:rPr>
-        <w:t>δεκτό</w:t>
-      </w:r>
-      <w:r>
-        <w:rPr>
-          <w:lang w:val="el-GR"/>
-        </w:rPr>
-        <w:t>.</w:t>
-      </w:r>
-    </w:p>
-    <w:p>
-      <w:pPr>
-        <w:rPr>
-          <w:lang w:val="el-GR"/>
-        </w:rPr>
-      </w:pPr>
-      <w:r>
-        <w:rPr>
-          <w:lang w:val="el-GR"/>
-        </w:rPr>
-        <w:t xml:space="preserve">6.2.3) </w:t>
-      </w:r>
-      <w:r>
-        <w:rPr>
-          <w:lang w:val="el-GR"/>
-        </w:rPr>
-        <w:t>Το σύστημα μεταβαίνει στο βήμα 1.</w:t>
-      </w:r>
+        <w:t xml:space="preserve"> της και την επικινδυνότητά της.</w:t>
+      </w:r>
+    </w:p>
+    <w:p>
+      <w:pPr>
+        <w:rPr>
+          <w:lang w:val="el-GR"/>
+        </w:rPr>
+      </w:pPr>
+    </w:p>
+    <w:p>
+      <w:pPr>
+        <w:rPr>
+          <w:lang w:val="el-GR"/>
+        </w:rPr>
+      </w:pPr>
+    </w:p>
+    <w:p>
+      <w:pPr>
+        <w:rPr>
+          <w:lang w:val="el-GR"/>
+        </w:rPr>
+      </w:pPr>
+    </w:p>
+    <w:p>
+      <w:pPr>
+        <w:rPr>
+          <w:lang w:val="el-GR"/>
+        </w:rPr>
+      </w:pPr>
     </w:p>
     <w:p>
       <w:pPr>
@@ -2509,6 +1934,66 @@
   </w:num>
   <w:num w:numId="9">
     <w:abstractNumId w:val="5"/>
+  </w:num>
+  <w:num w:numId="10">
+    <w:abstractNumId w:val="0"/>
+    <w:lvlOverride w:ilvl="0">
+      <w:startOverride w:val="1"/>
+    </w:lvlOverride>
+    <w:lvlOverride w:ilvl="1">
+      <w:startOverride w:val="1"/>
+    </w:lvlOverride>
+    <w:lvlOverride w:ilvl="2">
+      <w:startOverride w:val="1"/>
+    </w:lvlOverride>
+    <w:lvlOverride w:ilvl="3">
+      <w:startOverride w:val="1"/>
+    </w:lvlOverride>
+    <w:lvlOverride w:ilvl="4">
+      <w:startOverride w:val="1"/>
+    </w:lvlOverride>
+    <w:lvlOverride w:ilvl="5">
+      <w:startOverride w:val="1"/>
+    </w:lvlOverride>
+    <w:lvlOverride w:ilvl="6">
+      <w:startOverride w:val="1"/>
+    </w:lvlOverride>
+    <w:lvlOverride w:ilvl="7">
+      <w:startOverride w:val="1"/>
+    </w:lvlOverride>
+    <w:lvlOverride w:ilvl="8">
+      <w:startOverride w:val="1"/>
+    </w:lvlOverride>
+  </w:num>
+  <w:num w:numId="11">
+    <w:abstractNumId w:val="4"/>
+    <w:lvlOverride w:ilvl="0">
+      <w:startOverride w:val="1"/>
+    </w:lvlOverride>
+    <w:lvlOverride w:ilvl="1">
+      <w:startOverride w:val="1"/>
+    </w:lvlOverride>
+    <w:lvlOverride w:ilvl="2">
+      <w:startOverride w:val="1"/>
+    </w:lvlOverride>
+    <w:lvlOverride w:ilvl="3">
+      <w:startOverride w:val="1"/>
+    </w:lvlOverride>
+    <w:lvlOverride w:ilvl="4">
+      <w:startOverride w:val="1"/>
+    </w:lvlOverride>
+    <w:lvlOverride w:ilvl="5">
+      <w:startOverride w:val="1"/>
+    </w:lvlOverride>
+    <w:lvlOverride w:ilvl="6">
+      <w:startOverride w:val="1"/>
+    </w:lvlOverride>
+    <w:lvlOverride w:ilvl="7">
+      <w:startOverride w:val="1"/>
+    </w:lvlOverride>
+    <w:lvlOverride w:ilvl="8">
+      <w:startOverride w:val="1"/>
+    </w:lvlOverride>
   </w:num>
 </w:numbering>
 </file>
@@ -2908,18 +2393,21 @@
     <w:lsdException w:name="Unresolved Mention" w:semiHidden="1" w:unhideWhenUsed="1"/>
     <w:lsdException w:name="Smart Link" w:semiHidden="1" w:unhideWhenUsed="1"/>
   </w:latentStyles>
-  <w:style w:type="paragraph" w:default="1" w:styleId="a">
+  <w:style w:type="paragraph" w:default="1" w:styleId="Normal">
     <w:name w:val="Normal"/>
     <w:qFormat/>
-    <w:rsid w:val="000863FD"/>
+    <w:rsid w:val="00C110F4"/>
+    <w:pPr>
+      <w:spacing w:line="254" w:lineRule="auto"/>
+    </w:pPr>
   </w:style>
-  <w:style w:type="character" w:default="1" w:styleId="a0">
+  <w:style w:type="character" w:default="1" w:styleId="DefaultParagraphFont">
     <w:name w:val="Default Paragraph Font"/>
     <w:uiPriority w:val="1"/>
     <w:semiHidden/>
     <w:unhideWhenUsed/>
   </w:style>
-  <w:style w:type="table" w:default="1" w:styleId="a1">
+  <w:style w:type="table" w:default="1" w:styleId="TableNormal">
     <w:name w:val="Normal Table"/>
     <w:uiPriority w:val="99"/>
     <w:semiHidden/>
@@ -2934,19 +2422,20 @@
       </w:tblCellMar>
     </w:tblPr>
   </w:style>
-  <w:style w:type="numbering" w:default="1" w:styleId="a2">
+  <w:style w:type="numbering" w:default="1" w:styleId="NoList">
     <w:name w:val="No List"/>
     <w:uiPriority w:val="99"/>
     <w:semiHidden/>
     <w:unhideWhenUsed/>
   </w:style>
-  <w:style w:type="paragraph" w:styleId="a3">
+  <w:style w:type="paragraph" w:styleId="ListParagraph">
     <w:name w:val="List Paragraph"/>
-    <w:basedOn w:val="a"/>
+    <w:basedOn w:val="Normal"/>
     <w:uiPriority w:val="34"/>
     <w:qFormat/>
     <w:rsid w:val="001F3128"/>
     <w:pPr>
+      <w:spacing w:line="259" w:lineRule="auto"/>
       <w:ind w:left="720"/>
       <w:contextualSpacing/>
     </w:pPr>

--- a/Documents/Use_case_navigation_safaty_review.docx
+++ b/Documents/Use_case_navigation_safaty_review.docx
@@ -4,18 +4,45 @@
   <w:body>
     <w:p>
       <w:pPr>
-        <w:rPr>
-          <w:lang w:val="el-GR"/>
-        </w:rPr>
-      </w:pPr>
-      <w:r>
+        <w:jc w:val="center"/>
+        <w:rPr>
+          <w:b/>
+          <w:bCs/>
+          <w:sz w:val="24"/>
+          <w:szCs w:val="24"/>
+          <w:lang w:val="el-GR"/>
+        </w:rPr>
+      </w:pPr>
+      <w:r>
+        <w:rPr>
+          <w:b/>
+          <w:bCs/>
+          <w:sz w:val="24"/>
+          <w:szCs w:val="24"/>
+        </w:rPr>
         <w:t>NAVIGATION</w:t>
       </w:r>
-      <w:r>
-        <w:rPr>
-          <w:lang w:val="el-GR"/>
-        </w:rPr>
-        <w:tab/>
+    </w:p>
+    <w:p>
+      <w:pPr>
+        <w:rPr>
+          <w:lang w:val="el-GR"/>
+        </w:rPr>
+      </w:pPr>
+      <w:r>
+        <w:rPr>
+          <w:lang w:val="el-GR"/>
+        </w:rPr>
+        <w:t xml:space="preserve">Βασική ροή </w:t>
+      </w:r>
+      <w:r>
+        <w:t>Navigation</w:t>
+      </w:r>
+      <w:r>
+        <w:rPr>
+          <w:lang w:val="el-GR"/>
+        </w:rPr>
+        <w:t>:</w:t>
       </w:r>
     </w:p>
     <w:p>
@@ -243,6 +270,19 @@
         <w:rPr>
           <w:lang w:val="el-GR"/>
         </w:rPr>
+        <w:t>Εναλλακτική ροή 1:</w:t>
+      </w:r>
+    </w:p>
+    <w:p>
+      <w:pPr>
+        <w:rPr>
+          <w:lang w:val="el-GR"/>
+        </w:rPr>
+      </w:pPr>
+      <w:r>
+        <w:rPr>
+          <w:lang w:val="el-GR"/>
+        </w:rPr>
         <w:t>2.1.1) Ο χρήστης επιλέγει να πάει με το αμάξι.</w:t>
       </w:r>
     </w:p>
@@ -276,6 +316,31 @@
         <w:rPr>
           <w:lang w:val="el-GR"/>
         </w:rPr>
+        <w:t xml:space="preserve">Εναλλακτική ροή </w:t>
+      </w:r>
+      <w:r>
+        <w:rPr>
+          <w:lang w:val="el-GR"/>
+        </w:rPr>
+        <w:t>2</w:t>
+      </w:r>
+      <w:r>
+        <w:rPr>
+          <w:lang w:val="el-GR"/>
+        </w:rPr>
+        <w:t>:</w:t>
+      </w:r>
+    </w:p>
+    <w:p>
+      <w:pPr>
+        <w:rPr>
+          <w:lang w:val="el-GR"/>
+        </w:rPr>
+      </w:pPr>
+      <w:r>
+        <w:rPr>
+          <w:lang w:val="el-GR"/>
+        </w:rPr>
         <w:t xml:space="preserve">2.2.1) Ο χρήστης επιλέγει να πάει με τα ΜΜΜ.  </w:t>
       </w:r>
     </w:p>
@@ -348,6 +413,31 @@
         <w:rPr>
           <w:lang w:val="el-GR"/>
         </w:rPr>
+        <w:t xml:space="preserve">Εναλλακτική ροή </w:t>
+      </w:r>
+      <w:r>
+        <w:rPr>
+          <w:lang w:val="el-GR"/>
+        </w:rPr>
+        <w:t>3</w:t>
+      </w:r>
+      <w:r>
+        <w:rPr>
+          <w:lang w:val="el-GR"/>
+        </w:rPr>
+        <w:t>:</w:t>
+      </w:r>
+    </w:p>
+    <w:p>
+      <w:pPr>
+        <w:rPr>
+          <w:lang w:val="el-GR"/>
+        </w:rPr>
+      </w:pPr>
+      <w:r>
+        <w:rPr>
+          <w:lang w:val="el-GR"/>
+        </w:rPr>
         <w:t>2.2.3.1) Ο χρήστης επιλέγει να πάει με το αμάξι ώστε να πάρει τα ΜΜΜ.</w:t>
       </w:r>
     </w:p>
@@ -390,6 +480,39 @@
           <w:lang w:val="el-GR"/>
         </w:rPr>
       </w:pPr>
+    </w:p>
+    <w:p>
+      <w:pPr>
+        <w:rPr>
+          <w:lang w:val="el-GR"/>
+        </w:rPr>
+      </w:pPr>
+      <w:r>
+        <w:rPr>
+          <w:lang w:val="el-GR"/>
+        </w:rPr>
+        <w:lastRenderedPageBreak/>
+        <w:t xml:space="preserve">Εναλλακτική ροή </w:t>
+      </w:r>
+      <w:r>
+        <w:rPr>
+          <w:lang w:val="el-GR"/>
+        </w:rPr>
+        <w:t>4</w:t>
+      </w:r>
+      <w:r>
+        <w:rPr>
+          <w:lang w:val="el-GR"/>
+        </w:rPr>
+        <w:t>:</w:t>
+      </w:r>
+    </w:p>
+    <w:p>
+      <w:pPr>
+        <w:rPr>
+          <w:lang w:val="el-GR"/>
+        </w:rPr>
+      </w:pPr>
       <w:r>
         <w:rPr>
           <w:lang w:val="el-GR"/>
@@ -453,7 +576,31 @@
         <w:rPr>
           <w:lang w:val="el-GR"/>
         </w:rPr>
-        <w:lastRenderedPageBreak/>
+        <w:t xml:space="preserve">Εναλλακτική ροή </w:t>
+      </w:r>
+      <w:r>
+        <w:rPr>
+          <w:lang w:val="el-GR"/>
+        </w:rPr>
+        <w:t>5</w:t>
+      </w:r>
+      <w:r>
+        <w:rPr>
+          <w:lang w:val="el-GR"/>
+        </w:rPr>
+        <w:t>:</w:t>
+      </w:r>
+    </w:p>
+    <w:p>
+      <w:pPr>
+        <w:rPr>
+          <w:lang w:val="el-GR"/>
+        </w:rPr>
+      </w:pPr>
+      <w:r>
+        <w:rPr>
+          <w:lang w:val="el-GR"/>
+        </w:rPr>
         <w:t>6.3.1) Ο χρήστης επιλέγει να τηρηθούν οι περιορισμοί.</w:t>
       </w:r>
     </w:p>
@@ -487,6 +634,31 @@
         <w:rPr>
           <w:lang w:val="el-GR"/>
         </w:rPr>
+        <w:t xml:space="preserve">Εναλλακτική ροή </w:t>
+      </w:r>
+      <w:r>
+        <w:rPr>
+          <w:lang w:val="el-GR"/>
+        </w:rPr>
+        <w:t>6</w:t>
+      </w:r>
+      <w:r>
+        <w:rPr>
+          <w:lang w:val="el-GR"/>
+        </w:rPr>
+        <w:t>:</w:t>
+      </w:r>
+    </w:p>
+    <w:p>
+      <w:pPr>
+        <w:rPr>
+          <w:lang w:val="el-GR"/>
+        </w:rPr>
+      </w:pPr>
+      <w:r>
+        <w:rPr>
+          <w:lang w:val="el-GR"/>
+        </w:rPr>
         <w:t>7.1.1) Ο χρήστης απορρίπτει την διαδρομή που μόλις υπολογίστηκε.</w:t>
       </w:r>
     </w:p>
@@ -520,6 +692,31 @@
         <w:rPr>
           <w:lang w:val="el-GR"/>
         </w:rPr>
+        <w:t xml:space="preserve">Εναλλακτική ροή </w:t>
+      </w:r>
+      <w:r>
+        <w:rPr>
+          <w:lang w:val="el-GR"/>
+        </w:rPr>
+        <w:t>7</w:t>
+      </w:r>
+      <w:r>
+        <w:rPr>
+          <w:lang w:val="el-GR"/>
+        </w:rPr>
+        <w:t>:</w:t>
+      </w:r>
+    </w:p>
+    <w:p>
+      <w:pPr>
+        <w:rPr>
+          <w:lang w:val="el-GR"/>
+        </w:rPr>
+      </w:pPr>
+      <w:r>
+        <w:rPr>
+          <w:lang w:val="el-GR"/>
+        </w:rPr>
         <w:t>7.2.1) Ο χρήστης επιλέγει ότι θέλει να αλλάξει μεταφορικό μέσο (γιατί δεν του άρεσαν οι διαδρομές).</w:t>
       </w:r>
     </w:p>
@@ -544,14 +741,34 @@
       </w:pPr>
     </w:p>
     <w:p>
-      <w:r>
-        <w:t xml:space="preserve">SAFETY REVIEW </w:t>
-      </w:r>
-      <w:r>
-        <w:rPr>
-          <w:lang w:val="el-GR"/>
-        </w:rPr>
-        <w:t>ΑΡΓΌΤΕΡΑ</w:t>
+      <w:pPr>
+        <w:jc w:val="center"/>
+        <w:rPr>
+          <w:b/>
+          <w:bCs/>
+          <w:sz w:val="24"/>
+          <w:szCs w:val="24"/>
+        </w:rPr>
+      </w:pPr>
+      <w:r>
+        <w:rPr>
+          <w:b/>
+          <w:bCs/>
+          <w:sz w:val="24"/>
+          <w:szCs w:val="24"/>
+        </w:rPr>
+        <w:t>SAFETY REVIEW</w:t>
+      </w:r>
+    </w:p>
+    <w:p>
+      <w:r>
+        <w:rPr>
+          <w:lang w:val="el-GR"/>
+        </w:rPr>
+        <w:t xml:space="preserve">Βασική ροή </w:t>
+      </w:r>
+      <w:r>
+        <w:t>Safety review:</w:t>
       </w:r>
     </w:p>
     <w:p>
@@ -775,6 +992,19 @@
         <w:rPr>
           <w:lang w:val="el-GR"/>
         </w:rPr>
+        <w:t>Εναλλακτική ροή 1:</w:t>
+      </w:r>
+    </w:p>
+    <w:p>
+      <w:pPr>
+        <w:rPr>
+          <w:lang w:val="el-GR"/>
+        </w:rPr>
+      </w:pPr>
+      <w:r>
+        <w:rPr>
+          <w:lang w:val="el-GR"/>
+        </w:rPr>
         <w:t xml:space="preserve">6.1.1) Το σύστημα δεν επιτρέπει να υποβληθεί το </w:t>
       </w:r>
       <w:r>
@@ -837,6 +1067,7 @@
         <w:rPr>
           <w:lang w:val="el-GR"/>
         </w:rPr>
+        <w:lastRenderedPageBreak/>
         <w:t>6.1.3) Το σύστημα μεταβαίνει στο βήμα 3.</w:t>
       </w:r>
     </w:p>
@@ -857,6 +1088,31 @@
         <w:rPr>
           <w:lang w:val="el-GR"/>
         </w:rPr>
+        <w:t xml:space="preserve">Εναλλακτική ροή </w:t>
+      </w:r>
+      <w:r>
+        <w:rPr>
+          <w:lang w:val="el-GR"/>
+        </w:rPr>
+        <w:t>2</w:t>
+      </w:r>
+      <w:r>
+        <w:rPr>
+          <w:lang w:val="el-GR"/>
+        </w:rPr>
+        <w:t>:</w:t>
+      </w:r>
+    </w:p>
+    <w:p>
+      <w:pPr>
+        <w:rPr>
+          <w:lang w:val="el-GR"/>
+        </w:rPr>
+      </w:pPr>
+      <w:r>
+        <w:rPr>
+          <w:lang w:val="el-GR"/>
+        </w:rPr>
         <w:t xml:space="preserve">6.2.1) Το σύστημα δεν επιτρέπει να υποβληθεί το </w:t>
       </w:r>
       <w:r>
@@ -964,7 +1220,6 @@
         <w:rPr>
           <w:lang w:val="el-GR"/>
         </w:rPr>
-        <w:lastRenderedPageBreak/>
         <w:t xml:space="preserve">Διαδρομή: Αναφέρεται στην διαδρομή που θα ακολουθηθεί από τον χρήστη έτσι ώστε να φτάσει στην τοποθεσία που επέλεξε όντας η πιο ασφαλής (αποφεύγεται ο συνωστισμός). Αυτή η οντότητα περιγράφεται από την διαδρομή που θα ακολουθηθεί, την ώρα αναχώρησης, την ώρα άφιξης και την επικινδυνότητά της. </w:t>
       </w:r>
     </w:p>
@@ -2396,7 +2651,7 @@
   <w:style w:type="paragraph" w:default="1" w:styleId="Normal">
     <w:name w:val="Normal"/>
     <w:qFormat/>
-    <w:rsid w:val="00C110F4"/>
+    <w:rsid w:val="003C36A1"/>
     <w:pPr>
       <w:spacing w:line="254" w:lineRule="auto"/>
     </w:pPr>
